--- a/文档/word/迭代一/项目一-项目计划文档.docx
+++ b/文档/word/迭代一/项目一-项目计划文档.docx
@@ -1127,7 +1127,7 @@
                 <w:rFonts w:ascii="微软雅黑" w:eastAsia="微软雅黑" w:hAnsi="微软雅黑" w:cs="黑体" w:hint="eastAsia"/>
                 <w:szCs w:val="21"/>
               </w:rPr>
-              <w:t>冯俊杰</w:t>
+              <w:t>董金玉</w:t>
             </w:r>
           </w:p>
         </w:tc>
@@ -1183,7 +1183,7 @@
                 <w:rFonts w:ascii="微软雅黑" w:eastAsia="微软雅黑" w:hAnsi="微软雅黑" w:cs="黑体" w:hint="eastAsia"/>
                 <w:szCs w:val="21"/>
               </w:rPr>
-              <w:t>5</w:t>
+              <w:t>2</w:t>
             </w:r>
           </w:p>
         </w:tc>
@@ -1204,7 +1204,7 @@
                 <w:rFonts w:ascii="微软雅黑" w:eastAsia="微软雅黑" w:hAnsi="微软雅黑" w:cs="黑体" w:hint="eastAsia"/>
                 <w:szCs w:val="21"/>
               </w:rPr>
-              <w:t>市场温度计需求规格添加</w:t>
+              <w:t>迭代一计划文档初版</w:t>
             </w:r>
           </w:p>
         </w:tc>
@@ -1220,285 +1220,6 @@
                 <w:szCs w:val="21"/>
               </w:rPr>
             </w:pPr>
-          </w:p>
-        </w:tc>
-      </w:tr>
-      <w:tr>
-        <w:tc>
-          <w:tcPr>
-            <w:tcW w:w="2130" w:type="dxa"/>
-            <w:shd w:val="clear" w:color="auto" w:fill="F2FAF3"/>
-          </w:tcPr>
-          <w:p>
-            <w:pPr>
-              <w:rPr>
-                <w:rFonts w:ascii="微软雅黑" w:eastAsia="微软雅黑" w:hAnsi="微软雅黑" w:cs="黑体"/>
-                <w:szCs w:val="21"/>
-              </w:rPr>
-            </w:pPr>
-            <w:r>
-              <w:rPr>
-                <w:rFonts w:ascii="微软雅黑" w:eastAsia="微软雅黑" w:hAnsi="微软雅黑" w:cs="黑体" w:hint="eastAsia"/>
-                <w:szCs w:val="21"/>
-              </w:rPr>
-              <w:t>龚尘淼</w:t>
-            </w:r>
-          </w:p>
-        </w:tc>
-        <w:tc>
-          <w:tcPr>
-            <w:tcW w:w="1438" w:type="dxa"/>
-            <w:shd w:val="clear" w:color="auto" w:fill="F2FAF3"/>
-          </w:tcPr>
-          <w:p>
-            <w:pPr>
-              <w:rPr>
-                <w:rFonts w:ascii="微软雅黑" w:eastAsia="微软雅黑" w:hAnsi="微软雅黑" w:cs="黑体"/>
-                <w:szCs w:val="21"/>
-              </w:rPr>
-            </w:pPr>
-            <w:r>
-              <w:rPr>
-                <w:rFonts w:ascii="微软雅黑" w:eastAsia="微软雅黑" w:hAnsi="微软雅黑" w:cs="黑体"/>
-                <w:szCs w:val="21"/>
-              </w:rPr>
-              <w:t>201</w:t>
-            </w:r>
-            <w:r>
-              <w:rPr>
-                <w:rFonts w:ascii="微软雅黑" w:eastAsia="微软雅黑" w:hAnsi="微软雅黑" w:cs="黑体" w:hint="eastAsia"/>
-                <w:szCs w:val="21"/>
-              </w:rPr>
-              <w:t>7</w:t>
-            </w:r>
-            <w:r>
-              <w:rPr>
-                <w:rFonts w:ascii="微软雅黑" w:eastAsia="微软雅黑" w:hAnsi="微软雅黑" w:cs="黑体"/>
-                <w:szCs w:val="21"/>
-              </w:rPr>
-              <w:t>/</w:t>
-            </w:r>
-            <w:r>
-              <w:rPr>
-                <w:rFonts w:ascii="微软雅黑" w:eastAsia="微软雅黑" w:hAnsi="微软雅黑" w:cs="黑体" w:hint="eastAsia"/>
-                <w:szCs w:val="21"/>
-              </w:rPr>
-              <w:t>3</w:t>
-            </w:r>
-            <w:r>
-              <w:rPr>
-                <w:rFonts w:ascii="微软雅黑" w:eastAsia="微软雅黑" w:hAnsi="微软雅黑" w:cs="黑体"/>
-                <w:szCs w:val="21"/>
-              </w:rPr>
-              <w:t>/</w:t>
-            </w:r>
-            <w:r>
-              <w:rPr>
-                <w:rFonts w:ascii="微软雅黑" w:eastAsia="微软雅黑" w:hAnsi="微软雅黑" w:cs="黑体" w:hint="eastAsia"/>
-                <w:szCs w:val="21"/>
-              </w:rPr>
-              <w:t>5</w:t>
-            </w:r>
-          </w:p>
-        </w:tc>
-        <w:tc>
-          <w:tcPr>
-            <w:tcW w:w="3652" w:type="dxa"/>
-            <w:shd w:val="clear" w:color="auto" w:fill="F2FAF3"/>
-          </w:tcPr>
-          <w:p>
-            <w:pPr>
-              <w:rPr>
-                <w:rFonts w:ascii="微软雅黑" w:eastAsia="微软雅黑" w:hAnsi="微软雅黑" w:cs="黑体"/>
-                <w:szCs w:val="21"/>
-              </w:rPr>
-            </w:pPr>
-            <w:r>
-              <w:rPr>
-                <w:rFonts w:ascii="微软雅黑" w:eastAsia="微软雅黑" w:hAnsi="微软雅黑" w:cs="黑体" w:hint="eastAsia"/>
-                <w:szCs w:val="21"/>
-              </w:rPr>
-              <w:t>股票比较需求规格添加</w:t>
-            </w:r>
-          </w:p>
-        </w:tc>
-        <w:tc>
-          <w:tcPr>
-            <w:tcW w:w="1302" w:type="dxa"/>
-            <w:shd w:val="clear" w:color="auto" w:fill="F2FAF3"/>
-          </w:tcPr>
-          <w:p>
-            <w:pPr>
-              <w:rPr>
-                <w:rFonts w:ascii="微软雅黑" w:eastAsia="微软雅黑" w:hAnsi="微软雅黑" w:cs="黑体"/>
-                <w:szCs w:val="21"/>
-              </w:rPr>
-            </w:pPr>
-          </w:p>
-        </w:tc>
-      </w:tr>
-      <w:tr>
-        <w:tc>
-          <w:tcPr>
-            <w:tcW w:w="2130" w:type="dxa"/>
-            <w:shd w:val="clear" w:color="auto" w:fill="F2FAF3"/>
-          </w:tcPr>
-          <w:p>
-            <w:pPr>
-              <w:rPr>
-                <w:rFonts w:ascii="微软雅黑" w:eastAsia="微软雅黑" w:hAnsi="微软雅黑" w:cs="黑体"/>
-                <w:szCs w:val="21"/>
-              </w:rPr>
-            </w:pPr>
-            <w:r>
-              <w:rPr>
-                <w:rFonts w:ascii="微软雅黑" w:eastAsia="微软雅黑" w:hAnsi="微软雅黑" w:cs="黑体" w:hint="eastAsia"/>
-                <w:szCs w:val="21"/>
-              </w:rPr>
-              <w:t>董金玉</w:t>
-            </w:r>
-          </w:p>
-        </w:tc>
-        <w:tc>
-          <w:tcPr>
-            <w:tcW w:w="1438" w:type="dxa"/>
-            <w:shd w:val="clear" w:color="auto" w:fill="F2FAF3"/>
-          </w:tcPr>
-          <w:p>
-            <w:pPr>
-              <w:rPr>
-                <w:rFonts w:ascii="微软雅黑" w:eastAsia="微软雅黑" w:hAnsi="微软雅黑" w:cs="黑体"/>
-                <w:szCs w:val="21"/>
-              </w:rPr>
-            </w:pPr>
-            <w:r>
-              <w:rPr>
-                <w:rFonts w:ascii="微软雅黑" w:eastAsia="微软雅黑" w:hAnsi="微软雅黑" w:cs="黑体" w:hint="eastAsia"/>
-                <w:szCs w:val="21"/>
-              </w:rPr>
-              <w:t>2017/3/5</w:t>
-            </w:r>
-          </w:p>
-        </w:tc>
-        <w:tc>
-          <w:tcPr>
-            <w:tcW w:w="3652" w:type="dxa"/>
-            <w:shd w:val="clear" w:color="auto" w:fill="F2FAF3"/>
-          </w:tcPr>
-          <w:p>
-            <w:pPr>
-              <w:rPr>
-                <w:rFonts w:ascii="微软雅黑" w:eastAsia="微软雅黑" w:hAnsi="微软雅黑" w:cs="黑体"/>
-                <w:szCs w:val="21"/>
-              </w:rPr>
-            </w:pPr>
-            <w:r>
-              <w:rPr>
-                <w:rFonts w:ascii="微软雅黑" w:eastAsia="微软雅黑" w:hAnsi="微软雅黑" w:cs="黑体" w:hint="eastAsia"/>
-                <w:szCs w:val="21"/>
-              </w:rPr>
-              <w:t>股票数据管理和用户信息管理需求规格添加</w:t>
-            </w:r>
-          </w:p>
-        </w:tc>
-        <w:tc>
-          <w:tcPr>
-            <w:tcW w:w="1302" w:type="dxa"/>
-            <w:shd w:val="clear" w:color="auto" w:fill="F2FAF3"/>
-          </w:tcPr>
-          <w:p>
-            <w:pPr>
-              <w:rPr>
-                <w:rFonts w:ascii="微软雅黑" w:eastAsia="微软雅黑" w:hAnsi="微软雅黑" w:cs="黑体"/>
-                <w:szCs w:val="21"/>
-              </w:rPr>
-            </w:pPr>
-          </w:p>
-        </w:tc>
-      </w:tr>
-      <w:tr>
-        <w:tc>
-          <w:tcPr>
-            <w:tcW w:w="2130" w:type="dxa"/>
-            <w:shd w:val="clear" w:color="auto" w:fill="F2FAF3"/>
-          </w:tcPr>
-          <w:p>
-            <w:pPr>
-              <w:rPr>
-                <w:rFonts w:ascii="微软雅黑" w:eastAsia="微软雅黑" w:hAnsi="微软雅黑" w:cs="黑体"/>
-                <w:szCs w:val="21"/>
-              </w:rPr>
-            </w:pPr>
-            <w:r>
-              <w:rPr>
-                <w:rFonts w:ascii="微软雅黑" w:eastAsia="微软雅黑" w:hAnsi="微软雅黑" w:cs="黑体" w:hint="eastAsia"/>
-                <w:szCs w:val="21"/>
-              </w:rPr>
-              <w:t>董金玉</w:t>
-            </w:r>
-          </w:p>
-        </w:tc>
-        <w:tc>
-          <w:tcPr>
-            <w:tcW w:w="1438" w:type="dxa"/>
-            <w:shd w:val="clear" w:color="auto" w:fill="F2FAF3"/>
-          </w:tcPr>
-          <w:p>
-            <w:pPr>
-              <w:rPr>
-                <w:rFonts w:ascii="微软雅黑" w:eastAsia="微软雅黑" w:hAnsi="微软雅黑" w:cs="黑体"/>
-                <w:szCs w:val="21"/>
-              </w:rPr>
-            </w:pPr>
-            <w:r>
-              <w:rPr>
-                <w:rFonts w:ascii="微软雅黑" w:eastAsia="微软雅黑" w:hAnsi="微软雅黑" w:cs="黑体"/>
-                <w:szCs w:val="21"/>
-              </w:rPr>
-              <w:t>2017/3/10</w:t>
-            </w:r>
-          </w:p>
-        </w:tc>
-        <w:tc>
-          <w:tcPr>
-            <w:tcW w:w="3652" w:type="dxa"/>
-            <w:shd w:val="clear" w:color="auto" w:fill="F2FAF3"/>
-          </w:tcPr>
-          <w:p>
-            <w:pPr>
-              <w:rPr>
-                <w:rFonts w:ascii="微软雅黑" w:eastAsia="微软雅黑" w:hAnsi="微软雅黑" w:cs="黑体"/>
-                <w:szCs w:val="21"/>
-              </w:rPr>
-            </w:pPr>
-            <w:r>
-              <w:rPr>
-                <w:rFonts w:ascii="微软雅黑" w:eastAsia="微软雅黑" w:hAnsi="微软雅黑" w:cs="黑体" w:hint="eastAsia"/>
-                <w:szCs w:val="21"/>
-              </w:rPr>
-              <w:t>整合需求规格说明文档，实现需求规格说明文档初版</w:t>
-            </w:r>
-          </w:p>
-        </w:tc>
-        <w:tc>
-          <w:tcPr>
-            <w:tcW w:w="1302" w:type="dxa"/>
-            <w:shd w:val="clear" w:color="auto" w:fill="F2FAF3"/>
-          </w:tcPr>
-          <w:p>
-            <w:pPr>
-              <w:rPr>
-                <w:rFonts w:ascii="微软雅黑" w:eastAsia="微软雅黑" w:hAnsi="微软雅黑" w:cs="黑体"/>
-                <w:szCs w:val="21"/>
-              </w:rPr>
-            </w:pPr>
-            <w:r>
-              <w:rPr>
-                <w:rFonts w:ascii="微软雅黑" w:eastAsia="微软雅黑" w:hAnsi="微软雅黑" w:cs="黑体"/>
-                <w:szCs w:val="21"/>
-              </w:rPr>
-              <w:t>V1.0</w:t>
-            </w:r>
           </w:p>
         </w:tc>
       </w:tr>
@@ -1509,7 +1230,6 @@
         <w:br w:type="page"/>
       </w:r>
     </w:p>
-    <w:p/>
     <w:p>
       <w:pPr>
         <w:pStyle w:val="1"/>
@@ -1529,6 +1249,7 @@
           <w:sz w:val="48"/>
           <w:szCs w:val="48"/>
         </w:rPr>
+        <w:lastRenderedPageBreak/>
         <w:t>阶段目标</w:t>
       </w:r>
       <w:bookmarkEnd w:id="1"/>
@@ -1545,7 +1266,19 @@
         <w:rPr>
           <w:rFonts w:ascii="微软雅黑" w:eastAsia="微软雅黑" w:hAnsi="微软雅黑" w:hint="eastAsia"/>
         </w:rPr>
-        <w:t>在第一阶段，sharex小组需完成下列任务：</w:t>
+        <w:t>在第一阶段，</w:t>
+      </w:r>
+      <w:r>
+        <w:rPr>
+          <w:rFonts w:ascii="微软雅黑" w:eastAsia="微软雅黑" w:hAnsi="微软雅黑"/>
+        </w:rPr>
+        <w:t>ASI</w:t>
+      </w:r>
+      <w:r>
+        <w:rPr>
+          <w:rFonts w:ascii="微软雅黑" w:eastAsia="微软雅黑" w:hAnsi="微软雅黑" w:hint="eastAsia"/>
+        </w:rPr>
+        <w:t>小组需完成下列任务：</w:t>
       </w:r>
     </w:p>
     <w:p>
@@ -1587,7 +1320,19 @@
         <w:rPr>
           <w:rFonts w:ascii="微软雅黑" w:eastAsia="微软雅黑" w:hAnsi="微软雅黑" w:hint="eastAsia"/>
         </w:rPr>
-        <w:t>了解并使用API，通过程序代码能简单的请求api数据并以文字表格等形式展现数据；</w:t>
+        <w:t>了解并使用</w:t>
+      </w:r>
+      <w:r>
+        <w:rPr>
+          <w:rFonts w:ascii="微软雅黑" w:eastAsia="微软雅黑" w:hAnsi="微软雅黑" w:hint="eastAsia"/>
+        </w:rPr>
+        <w:t>股市运作和股市规则，并将其运用进入软件中</w:t>
+      </w:r>
+      <w:r>
+        <w:rPr>
+          <w:rFonts w:ascii="微软雅黑" w:eastAsia="微软雅黑" w:hAnsi="微软雅黑" w:hint="eastAsia"/>
+        </w:rPr>
+        <w:t>；</w:t>
       </w:r>
     </w:p>
     <w:p>
@@ -1629,29 +1374,15 @@
         <w:rPr>
           <w:rFonts w:ascii="微软雅黑" w:eastAsia="微软雅黑" w:hAnsi="微软雅黑" w:hint="eastAsia"/>
         </w:rPr>
-        <w:t>学习系统级别的测试方法，编写测试文档；</w:t>
+        <w:t>制定迭代二计划；</w:t>
       </w:r>
     </w:p>
     <w:p>
       <w:pPr>
-        <w:pStyle w:val="aa"/>
-        <w:widowControl w:val="0"/>
-        <w:numPr>
-          <w:ilvl w:val="0"/>
-          <w:numId w:val="2"/>
-        </w:numPr>
-        <w:ind w:firstLineChars="0"/>
-        <w:jc w:val="both"/>
-        <w:rPr>
-          <w:rFonts w:ascii="微软雅黑" w:eastAsia="微软雅黑" w:hAnsi="微软雅黑" w:hint="eastAsia"/>
-        </w:rPr>
-      </w:pPr>
-      <w:r>
-        <w:rPr>
-          <w:rFonts w:ascii="微软雅黑" w:eastAsia="微软雅黑" w:hAnsi="微软雅黑" w:hint="eastAsia"/>
-        </w:rPr>
-        <w:t>制定迭代二计划；</w:t>
-      </w:r>
+        <w:rPr>
+          <w:rFonts w:ascii="微软雅黑" w:eastAsia="微软雅黑" w:hAnsi="微软雅黑"/>
+        </w:rPr>
+      </w:pPr>
     </w:p>
     <w:p>
       <w:pPr>
@@ -1732,14 +1463,14 @@
       <w:bookmarkStart w:id="5" w:name="_Toc432405538"/>
       <w:r>
         <w:rPr>
-          <w:rFonts w:hint="eastAsia"/>
           <w:noProof/>
+          <w:szCs w:val="21"/>
         </w:rPr>
         <w:drawing>
-          <wp:inline distT="0" distB="0" distL="0" distR="0" wp14:anchorId="52CBB3C4" wp14:editId="6BBC3AF2">
-            <wp:extent cx="5274310" cy="1338580"/>
-            <wp:effectExtent l="0" t="0" r="2540" b="0"/>
-            <wp:docPr id="3" name="图片 3"/>
+          <wp:inline distT="0" distB="0" distL="0" distR="0">
+            <wp:extent cx="5274310" cy="913130"/>
+            <wp:effectExtent l="0" t="0" r="2540" b="1270"/>
+            <wp:docPr id="502" name="图片 502"/>
             <wp:cNvGraphicFramePr>
               <a:graphicFrameLocks xmlns:a="http://schemas.openxmlformats.org/drawingml/2006/main" noChangeAspect="1"/>
             </wp:cNvGraphicFramePr>
@@ -1747,36 +1478,29 @@
               <a:graphicData uri="http://schemas.openxmlformats.org/drawingml/2006/picture">
                 <pic:pic xmlns:pic="http://schemas.openxmlformats.org/drawingml/2006/picture">
                   <pic:nvPicPr>
-                    <pic:cNvPr id="0" name="Picture 2"/>
-                    <pic:cNvPicPr>
-                      <a:picLocks noChangeAspect="1" noChangeArrowheads="1"/>
-                    </pic:cNvPicPr>
+                    <pic:cNvPr id="502" name="捕获.PNG"/>
+                    <pic:cNvPicPr/>
                   </pic:nvPicPr>
                   <pic:blipFill>
-                    <a:blip r:embed="rId8" cstate="print">
+                    <a:blip r:embed="rId7" cstate="print">
                       <a:extLst>
                         <a:ext uri="{28A0092B-C50C-407E-A947-70E740481C1C}">
                           <a14:useLocalDpi xmlns:a14="http://schemas.microsoft.com/office/drawing/2010/main" val="0"/>
                         </a:ext>
                       </a:extLst>
                     </a:blip>
-                    <a:srcRect/>
                     <a:stretch>
                       <a:fillRect/>
                     </a:stretch>
                   </pic:blipFill>
-                  <pic:spPr bwMode="auto">
+                  <pic:spPr>
                     <a:xfrm>
                       <a:off x="0" y="0"/>
-                      <a:ext cx="5274310" cy="1338580"/>
+                      <a:ext cx="5274310" cy="913130"/>
                     </a:xfrm>
                     <a:prstGeom prst="rect">
                       <a:avLst/>
                     </a:prstGeom>
-                    <a:noFill/>
-                    <a:ln>
-                      <a:noFill/>
-                    </a:ln>
                   </pic:spPr>
                 </pic:pic>
               </a:graphicData>
@@ -1802,7 +1526,6 @@
         <w:rPr>
           <w:rFonts w:ascii="华文仿宋" w:eastAsia="华文仿宋" w:hAnsi="华文仿宋" w:hint="eastAsia"/>
         </w:rPr>
-        <w:lastRenderedPageBreak/>
         <w:t>第二循环成本估算表（对应于甘特图）</w:t>
       </w:r>
       <w:bookmarkEnd w:id="6"/>
@@ -1929,7 +1652,13 @@
               <w:rPr>
                 <w:rFonts w:ascii="微软雅黑" w:eastAsia="微软雅黑" w:hAnsi="微软雅黑" w:hint="eastAsia"/>
               </w:rPr>
-              <w:t>4人日</w:t>
+              <w:t>8</w:t>
+            </w:r>
+            <w:r>
+              <w:rPr>
+                <w:rFonts w:ascii="微软雅黑" w:eastAsia="微软雅黑" w:hAnsi="微软雅黑" w:hint="eastAsia"/>
+              </w:rPr>
+              <w:t>人日</w:t>
             </w:r>
           </w:p>
         </w:tc>
@@ -1950,7 +1679,13 @@
               <w:rPr>
                 <w:rFonts w:ascii="微软雅黑" w:eastAsia="微软雅黑" w:hAnsi="微软雅黑" w:hint="eastAsia"/>
               </w:rPr>
-              <w:t>4人日</w:t>
+              <w:t>8</w:t>
+            </w:r>
+            <w:r>
+              <w:rPr>
+                <w:rFonts w:ascii="微软雅黑" w:eastAsia="微软雅黑" w:hAnsi="微软雅黑" w:hint="eastAsia"/>
+              </w:rPr>
+              <w:t>人日</w:t>
             </w:r>
           </w:p>
         </w:tc>
@@ -1994,7 +1729,13 @@
               <w:rPr>
                 <w:rFonts w:ascii="微软雅黑" w:eastAsia="微软雅黑" w:hAnsi="微软雅黑" w:hint="eastAsia"/>
               </w:rPr>
-              <w:t>4人日</w:t>
+              <w:t>8</w:t>
+            </w:r>
+            <w:r>
+              <w:rPr>
+                <w:rFonts w:ascii="微软雅黑" w:eastAsia="微软雅黑" w:hAnsi="微软雅黑" w:hint="eastAsia"/>
+              </w:rPr>
+              <w:t>人日</w:t>
             </w:r>
           </w:p>
         </w:tc>
@@ -2015,7 +1756,13 @@
               <w:rPr>
                 <w:rFonts w:ascii="微软雅黑" w:eastAsia="微软雅黑" w:hAnsi="微软雅黑" w:hint="eastAsia"/>
               </w:rPr>
-              <w:t>8人日</w:t>
+              <w:t>8</w:t>
+            </w:r>
+            <w:r>
+              <w:rPr>
+                <w:rFonts w:ascii="微软雅黑" w:eastAsia="微软雅黑" w:hAnsi="微软雅黑" w:hint="eastAsia"/>
+              </w:rPr>
+              <w:t>人日</w:t>
             </w:r>
           </w:p>
         </w:tc>
@@ -2041,6 +1788,7 @@
               <w:rPr>
                 <w:rFonts w:ascii="微软雅黑" w:eastAsia="微软雅黑" w:hAnsi="微软雅黑" w:hint="eastAsia"/>
               </w:rPr>
+              <w:lastRenderedPageBreak/>
               <w:t>3</w:t>
             </w:r>
           </w:p>
@@ -2062,7 +1810,13 @@
               <w:rPr>
                 <w:rFonts w:ascii="微软雅黑" w:eastAsia="微软雅黑" w:hAnsi="微软雅黑" w:hint="eastAsia"/>
               </w:rPr>
-              <w:t>8人日</w:t>
+              <w:t>16</w:t>
+            </w:r>
+            <w:r>
+              <w:rPr>
+                <w:rFonts w:ascii="微软雅黑" w:eastAsia="微软雅黑" w:hAnsi="微软雅黑" w:hint="eastAsia"/>
+              </w:rPr>
+              <w:t>人日</w:t>
             </w:r>
           </w:p>
         </w:tc>
@@ -2083,7 +1837,13 @@
               <w:rPr>
                 <w:rFonts w:ascii="微软雅黑" w:eastAsia="微软雅黑" w:hAnsi="微软雅黑" w:hint="eastAsia"/>
               </w:rPr>
-              <w:t>12人日</w:t>
+              <w:t>16</w:t>
+            </w:r>
+            <w:r>
+              <w:rPr>
+                <w:rFonts w:ascii="微软雅黑" w:eastAsia="微软雅黑" w:hAnsi="微软雅黑" w:hint="eastAsia"/>
+              </w:rPr>
+              <w:t>人日</w:t>
             </w:r>
           </w:p>
         </w:tc>
@@ -2127,7 +1887,13 @@
               <w:rPr>
                 <w:rFonts w:ascii="微软雅黑" w:eastAsia="微软雅黑" w:hAnsi="微软雅黑" w:hint="eastAsia"/>
               </w:rPr>
-              <w:t>4人日</w:t>
+              <w:t>16</w:t>
+            </w:r>
+            <w:r>
+              <w:rPr>
+                <w:rFonts w:ascii="微软雅黑" w:eastAsia="微软雅黑" w:hAnsi="微软雅黑" w:hint="eastAsia"/>
+              </w:rPr>
+              <w:t>人日</w:t>
             </w:r>
           </w:p>
         </w:tc>
@@ -2148,7 +1914,13 @@
               <w:rPr>
                 <w:rFonts w:ascii="微软雅黑" w:eastAsia="微软雅黑" w:hAnsi="微软雅黑" w:hint="eastAsia"/>
               </w:rPr>
-              <w:t>4人日</w:t>
+              <w:t>16</w:t>
+            </w:r>
+            <w:r>
+              <w:rPr>
+                <w:rFonts w:ascii="微软雅黑" w:eastAsia="微软雅黑" w:hAnsi="微软雅黑" w:hint="eastAsia"/>
+              </w:rPr>
+              <w:t>人日</w:t>
             </w:r>
           </w:p>
         </w:tc>
@@ -2195,7 +1967,13 @@
               <w:rPr>
                 <w:rFonts w:ascii="微软雅黑" w:eastAsia="微软雅黑" w:hAnsi="微软雅黑" w:hint="eastAsia"/>
               </w:rPr>
-              <w:t>4人日</w:t>
+              <w:t>12</w:t>
+            </w:r>
+            <w:r>
+              <w:rPr>
+                <w:rFonts w:ascii="微软雅黑" w:eastAsia="微软雅黑" w:hAnsi="微软雅黑" w:hint="eastAsia"/>
+              </w:rPr>
+              <w:t>人日</w:t>
             </w:r>
           </w:p>
         </w:tc>
@@ -2216,7 +1994,13 @@
               <w:rPr>
                 <w:rFonts w:ascii="微软雅黑" w:eastAsia="微软雅黑" w:hAnsi="微软雅黑" w:hint="eastAsia"/>
               </w:rPr>
-              <w:t>4人日</w:t>
+              <w:t>12</w:t>
+            </w:r>
+            <w:r>
+              <w:rPr>
+                <w:rFonts w:ascii="微软雅黑" w:eastAsia="微软雅黑" w:hAnsi="微软雅黑" w:hint="eastAsia"/>
+              </w:rPr>
+              <w:t>人日</w:t>
             </w:r>
           </w:p>
         </w:tc>
@@ -2260,7 +2044,13 @@
               <w:rPr>
                 <w:rFonts w:ascii="微软雅黑" w:eastAsia="微软雅黑" w:hAnsi="微软雅黑" w:hint="eastAsia"/>
               </w:rPr>
-              <w:t>4人日</w:t>
+              <w:t>12</w:t>
+            </w:r>
+            <w:r>
+              <w:rPr>
+                <w:rFonts w:ascii="微软雅黑" w:eastAsia="微软雅黑" w:hAnsi="微软雅黑" w:hint="eastAsia"/>
+              </w:rPr>
+              <w:t>人日</w:t>
             </w:r>
           </w:p>
         </w:tc>
@@ -2282,207 +2072,6 @@
                 <w:rFonts w:ascii="微软雅黑" w:eastAsia="微软雅黑" w:hAnsi="微软雅黑" w:hint="eastAsia"/>
               </w:rPr>
               <w:t>12人日</w:t>
-            </w:r>
-          </w:p>
-        </w:tc>
-      </w:tr>
-      <w:tr>
-        <w:trPr>
-          <w:cnfStyle w:val="000000100000" w:firstRow="0" w:lastRow="0" w:firstColumn="0" w:lastColumn="0" w:oddVBand="0" w:evenVBand="0" w:oddHBand="1" w:evenHBand="0" w:firstRowFirstColumn="0" w:firstRowLastColumn="0" w:lastRowFirstColumn="0" w:lastRowLastColumn="0"/>
-        </w:trPr>
-        <w:tc>
-          <w:tcPr>
-            <w:cnfStyle w:val="001000000000" w:firstRow="0" w:lastRow="0" w:firstColumn="1" w:lastColumn="0" w:oddVBand="0" w:evenVBand="0" w:oddHBand="0" w:evenHBand="0" w:firstRowFirstColumn="0" w:firstRowLastColumn="0" w:lastRowFirstColumn="0" w:lastRowLastColumn="0"/>
-            <w:tcW w:w="1147" w:type="pct"/>
-          </w:tcPr>
-          <w:p>
-            <w:pPr>
-              <w:pStyle w:val="aa"/>
-              <w:ind w:firstLineChars="0" w:firstLine="0"/>
-              <w:rPr>
-                <w:rFonts w:ascii="微软雅黑" w:eastAsia="微软雅黑" w:hAnsi="微软雅黑"/>
-              </w:rPr>
-            </w:pPr>
-            <w:r>
-              <w:rPr>
-                <w:rFonts w:ascii="微软雅黑" w:eastAsia="微软雅黑" w:hAnsi="微软雅黑" w:hint="eastAsia"/>
-              </w:rPr>
-              <w:t>7</w:t>
-            </w:r>
-          </w:p>
-        </w:tc>
-        <w:tc>
-          <w:tcPr>
-            <w:tcW w:w="1653" w:type="pct"/>
-          </w:tcPr>
-          <w:p>
-            <w:pPr>
-              <w:pStyle w:val="aa"/>
-              <w:ind w:firstLineChars="0" w:firstLine="0"/>
-              <w:cnfStyle w:val="000000100000" w:firstRow="0" w:lastRow="0" w:firstColumn="0" w:lastColumn="0" w:oddVBand="0" w:evenVBand="0" w:oddHBand="1" w:evenHBand="0" w:firstRowFirstColumn="0" w:firstRowLastColumn="0" w:lastRowFirstColumn="0" w:lastRowLastColumn="0"/>
-              <w:rPr>
-                <w:rFonts w:ascii="微软雅黑" w:eastAsia="微软雅黑" w:hAnsi="微软雅黑"/>
-              </w:rPr>
-            </w:pPr>
-            <w:r>
-              <w:rPr>
-                <w:rFonts w:ascii="微软雅黑" w:eastAsia="微软雅黑" w:hAnsi="微软雅黑" w:hint="eastAsia"/>
-              </w:rPr>
-              <w:t>32人日</w:t>
-            </w:r>
-          </w:p>
-        </w:tc>
-        <w:tc>
-          <w:tcPr>
-            <w:tcW w:w="2200" w:type="pct"/>
-          </w:tcPr>
-          <w:p>
-            <w:pPr>
-              <w:pStyle w:val="aa"/>
-              <w:ind w:firstLineChars="0" w:firstLine="0"/>
-              <w:cnfStyle w:val="000000100000" w:firstRow="0" w:lastRow="0" w:firstColumn="0" w:lastColumn="0" w:oddVBand="0" w:evenVBand="0" w:oddHBand="1" w:evenHBand="0" w:firstRowFirstColumn="0" w:firstRowLastColumn="0" w:lastRowFirstColumn="0" w:lastRowLastColumn="0"/>
-              <w:rPr>
-                <w:rFonts w:ascii="微软雅黑" w:eastAsia="微软雅黑" w:hAnsi="微软雅黑"/>
-              </w:rPr>
-            </w:pPr>
-            <w:r>
-              <w:rPr>
-                <w:rFonts w:ascii="微软雅黑" w:eastAsia="微软雅黑" w:hAnsi="微软雅黑" w:hint="eastAsia"/>
-              </w:rPr>
-              <w:t>32人日</w:t>
-            </w:r>
-          </w:p>
-        </w:tc>
-      </w:tr>
-      <w:tr>
-        <w:tc>
-          <w:tcPr>
-            <w:cnfStyle w:val="001000000000" w:firstRow="0" w:lastRow="0" w:firstColumn="1" w:lastColumn="0" w:oddVBand="0" w:evenVBand="0" w:oddHBand="0" w:evenHBand="0" w:firstRowFirstColumn="0" w:firstRowLastColumn="0" w:lastRowFirstColumn="0" w:lastRowLastColumn="0"/>
-            <w:tcW w:w="1147" w:type="pct"/>
-          </w:tcPr>
-          <w:p>
-            <w:pPr>
-              <w:pStyle w:val="aa"/>
-              <w:ind w:firstLineChars="0" w:firstLine="0"/>
-              <w:rPr>
-                <w:rFonts w:ascii="微软雅黑" w:eastAsia="微软雅黑" w:hAnsi="微软雅黑"/>
-              </w:rPr>
-            </w:pPr>
-            <w:r>
-              <w:rPr>
-                <w:rFonts w:ascii="微软雅黑" w:eastAsia="微软雅黑" w:hAnsi="微软雅黑" w:hint="eastAsia"/>
-              </w:rPr>
-              <w:t>8</w:t>
-            </w:r>
-          </w:p>
-        </w:tc>
-        <w:tc>
-          <w:tcPr>
-            <w:tcW w:w="1653" w:type="pct"/>
-          </w:tcPr>
-          <w:p>
-            <w:pPr>
-              <w:pStyle w:val="aa"/>
-              <w:ind w:firstLineChars="0" w:firstLine="0"/>
-              <w:cnfStyle w:val="000000000000" w:firstRow="0" w:lastRow="0" w:firstColumn="0" w:lastColumn="0" w:oddVBand="0" w:evenVBand="0" w:oddHBand="0" w:evenHBand="0" w:firstRowFirstColumn="0" w:firstRowLastColumn="0" w:lastRowFirstColumn="0" w:lastRowLastColumn="0"/>
-              <w:rPr>
-                <w:rFonts w:ascii="微软雅黑" w:eastAsia="微软雅黑" w:hAnsi="微软雅黑"/>
-              </w:rPr>
-            </w:pPr>
-            <w:r>
-              <w:rPr>
-                <w:rFonts w:ascii="微软雅黑" w:eastAsia="微软雅黑" w:hAnsi="微软雅黑" w:hint="eastAsia"/>
-              </w:rPr>
-              <w:t>32人日</w:t>
-            </w:r>
-          </w:p>
-        </w:tc>
-        <w:tc>
-          <w:tcPr>
-            <w:tcW w:w="2200" w:type="pct"/>
-          </w:tcPr>
-          <w:p>
-            <w:pPr>
-              <w:pStyle w:val="aa"/>
-              <w:ind w:firstLineChars="0" w:firstLine="0"/>
-              <w:cnfStyle w:val="000000000000" w:firstRow="0" w:lastRow="0" w:firstColumn="0" w:lastColumn="0" w:oddVBand="0" w:evenVBand="0" w:oddHBand="0" w:evenHBand="0" w:firstRowFirstColumn="0" w:firstRowLastColumn="0" w:lastRowFirstColumn="0" w:lastRowLastColumn="0"/>
-              <w:rPr>
-                <w:rFonts w:ascii="微软雅黑" w:eastAsia="微软雅黑" w:hAnsi="微软雅黑"/>
-              </w:rPr>
-            </w:pPr>
-            <w:r>
-              <w:rPr>
-                <w:rFonts w:ascii="微软雅黑" w:eastAsia="微软雅黑" w:hAnsi="微软雅黑" w:hint="eastAsia"/>
-              </w:rPr>
-              <w:t>32人日</w:t>
-            </w:r>
-          </w:p>
-        </w:tc>
-      </w:tr>
-      <w:tr>
-        <w:trPr>
-          <w:cnfStyle w:val="000000100000" w:firstRow="0" w:lastRow="0" w:firstColumn="0" w:lastColumn="0" w:oddVBand="0" w:evenVBand="0" w:oddHBand="1" w:evenHBand="0" w:firstRowFirstColumn="0" w:firstRowLastColumn="0" w:lastRowFirstColumn="0" w:lastRowLastColumn="0"/>
-        </w:trPr>
-        <w:tc>
-          <w:tcPr>
-            <w:cnfStyle w:val="001000000000" w:firstRow="0" w:lastRow="0" w:firstColumn="1" w:lastColumn="0" w:oddVBand="0" w:evenVBand="0" w:oddHBand="0" w:evenHBand="0" w:firstRowFirstColumn="0" w:firstRowLastColumn="0" w:lastRowFirstColumn="0" w:lastRowLastColumn="0"/>
-            <w:tcW w:w="1147" w:type="pct"/>
-          </w:tcPr>
-          <w:p>
-            <w:pPr>
-              <w:pStyle w:val="aa"/>
-              <w:ind w:firstLineChars="0" w:firstLine="0"/>
-              <w:rPr>
-                <w:rFonts w:ascii="微软雅黑" w:eastAsia="微软雅黑" w:hAnsi="微软雅黑"/>
-              </w:rPr>
-            </w:pPr>
-            <w:r>
-              <w:rPr>
-                <w:rFonts w:ascii="微软雅黑" w:eastAsia="微软雅黑" w:hAnsi="微软雅黑" w:hint="eastAsia"/>
-              </w:rPr>
-              <w:t>9</w:t>
-            </w:r>
-          </w:p>
-        </w:tc>
-        <w:tc>
-          <w:tcPr>
-            <w:tcW w:w="1653" w:type="pct"/>
-          </w:tcPr>
-          <w:p>
-            <w:pPr>
-              <w:pStyle w:val="aa"/>
-              <w:ind w:firstLineChars="0" w:firstLine="0"/>
-              <w:cnfStyle w:val="000000100000" w:firstRow="0" w:lastRow="0" w:firstColumn="0" w:lastColumn="0" w:oddVBand="0" w:evenVBand="0" w:oddHBand="1" w:evenHBand="0" w:firstRowFirstColumn="0" w:firstRowLastColumn="0" w:lastRowFirstColumn="0" w:lastRowLastColumn="0"/>
-              <w:rPr>
-                <w:rFonts w:ascii="微软雅黑" w:eastAsia="微软雅黑" w:hAnsi="微软雅黑"/>
-              </w:rPr>
-            </w:pPr>
-            <w:r>
-              <w:rPr>
-                <w:rFonts w:ascii="微软雅黑" w:eastAsia="微软雅黑" w:hAnsi="微软雅黑" w:hint="eastAsia"/>
-              </w:rPr>
-              <w:t>4人日</w:t>
-            </w:r>
-          </w:p>
-        </w:tc>
-        <w:tc>
-          <w:tcPr>
-            <w:tcW w:w="2200" w:type="pct"/>
-          </w:tcPr>
-          <w:p>
-            <w:pPr>
-              <w:pStyle w:val="aa"/>
-              <w:ind w:firstLineChars="0" w:firstLine="0"/>
-              <w:cnfStyle w:val="000000100000" w:firstRow="0" w:lastRow="0" w:firstColumn="0" w:lastColumn="0" w:oddVBand="0" w:evenVBand="0" w:oddHBand="1" w:evenHBand="0" w:firstRowFirstColumn="0" w:firstRowLastColumn="0" w:lastRowFirstColumn="0" w:lastRowLastColumn="0"/>
-              <w:rPr>
-                <w:rFonts w:ascii="微软雅黑" w:eastAsia="微软雅黑" w:hAnsi="微软雅黑"/>
-              </w:rPr>
-            </w:pPr>
-            <w:r>
-              <w:rPr>
-                <w:rFonts w:ascii="微软雅黑" w:eastAsia="微软雅黑" w:hAnsi="微软雅黑" w:hint="eastAsia"/>
-              </w:rPr>
-              <w:t>4人日</w:t>
             </w:r>
           </w:p>
         </w:tc>
@@ -2540,7 +2129,7 @@
                     </pic:cNvPicPr>
                   </pic:nvPicPr>
                   <pic:blipFill>
-                    <a:blip r:embed="rId9">
+                    <a:blip r:embed="rId8">
                       <a:extLst>
                         <a:ext uri="{28A0092B-C50C-407E-A947-70E740481C1C}">
                           <a14:useLocalDpi xmlns:a14="http://schemas.microsoft.com/office/drawing/2010/main" val="0"/>
@@ -2593,7 +2182,6 @@
           <w:sz w:val="36"/>
           <w:szCs w:val="36"/>
         </w:rPr>
-        <w:lastRenderedPageBreak/>
         <w:t>资源日程表（任务日程表）</w:t>
       </w:r>
       <w:bookmarkEnd w:id="8"/>
@@ -2609,7 +2197,19 @@
         <w:rPr>
           <w:rFonts w:ascii="微软雅黑" w:eastAsia="微软雅黑" w:hAnsi="微软雅黑" w:hint="eastAsia"/>
         </w:rPr>
-        <w:t>根据第一阶段的工作日时间（除去第二周的星期日共13天），安排个人的工作任务如下：</w:t>
+        <w:t>根据第一阶段的工作日时间（共</w:t>
+      </w:r>
+      <w:r>
+        <w:rPr>
+          <w:rFonts w:ascii="微软雅黑" w:eastAsia="微软雅黑" w:hAnsi="微软雅黑" w:hint="eastAsia"/>
+        </w:rPr>
+        <w:t>12</w:t>
+      </w:r>
+      <w:r>
+        <w:rPr>
+          <w:rFonts w:ascii="微软雅黑" w:eastAsia="微软雅黑" w:hAnsi="微软雅黑" w:hint="eastAsia"/>
+        </w:rPr>
+        <w:t>天），安排个人的工作任务如下：</w:t>
       </w:r>
     </w:p>
     <w:tbl>
@@ -2758,7 +2358,7 @@
               <w:rPr>
                 <w:rFonts w:ascii="微软雅黑" w:eastAsia="微软雅黑" w:hAnsi="微软雅黑" w:hint="eastAsia"/>
               </w:rPr>
-              <w:t>Day6~12</w:t>
+              <w:t>Day6~11</w:t>
             </w:r>
           </w:p>
         </w:tc>
@@ -2786,7 +2386,13 @@
               <w:rPr>
                 <w:rFonts w:ascii="微软雅黑" w:eastAsia="微软雅黑" w:hAnsi="微软雅黑"/>
               </w:rPr>
-              <w:t xml:space="preserve"> 13</w:t>
+              <w:t xml:space="preserve"> 1</w:t>
+            </w:r>
+            <w:r>
+              <w:rPr>
+                <w:rFonts w:ascii="微软雅黑" w:eastAsia="微软雅黑" w:hAnsi="微软雅黑" w:hint="eastAsia"/>
+              </w:rPr>
+              <w:t>2</w:t>
             </w:r>
           </w:p>
         </w:tc>
@@ -2813,7 +2419,7 @@
               <w:rPr>
                 <w:rFonts w:ascii="微软雅黑" w:eastAsia="微软雅黑" w:hAnsi="微软雅黑" w:hint="eastAsia"/>
               </w:rPr>
-              <w:t>杨雁飞</w:t>
+              <w:t>冯俊杰</w:t>
             </w:r>
           </w:p>
         </w:tc>
@@ -2834,7 +2440,14 @@
               <w:rPr>
                 <w:rFonts w:ascii="微软雅黑" w:eastAsia="微软雅黑" w:hAnsi="微软雅黑" w:hint="eastAsia"/>
               </w:rPr>
-              <w:t>召集团队全体成员会议讨论，分析涉众并进行评估和选择，完善需求分析，进一步确定解决方案</w:t>
+              <w:t>召集团队全体成员会议讨论，分析</w:t>
+            </w:r>
+            <w:r>
+              <w:rPr>
+                <w:rFonts w:ascii="微软雅黑" w:eastAsia="微软雅黑" w:hAnsi="微软雅黑" w:hint="eastAsia"/>
+              </w:rPr>
+              <w:lastRenderedPageBreak/>
+              <w:t>涉众并进行评估和选择，完善需求分析，进一步确定解决方案</w:t>
             </w:r>
           </w:p>
         </w:tc>
@@ -2856,7 +2469,8 @@
               <w:rPr>
                 <w:rFonts w:ascii="微软雅黑" w:eastAsia="微软雅黑" w:hAnsi="微软雅黑" w:hint="eastAsia"/>
               </w:rPr>
-              <w:t>完善《项目启动文档》，完成用例相应文档的编写工作</w:t>
+              <w:lastRenderedPageBreak/>
+              <w:t>完善《项目启动文档》</w:t>
             </w:r>
           </w:p>
         </w:tc>
@@ -2878,7 +2492,7 @@
               <w:rPr>
                 <w:rFonts w:ascii="微软雅黑" w:eastAsia="微软雅黑" w:hAnsi="微软雅黑" w:hint="eastAsia"/>
               </w:rPr>
-              <w:t>完成相应《用例测试文档》的编写工作</w:t>
+              <w:t>完成股票数据划分</w:t>
             </w:r>
           </w:p>
         </w:tc>
@@ -2900,7 +2514,20 @@
               <w:rPr>
                 <w:rFonts w:ascii="微软雅黑" w:eastAsia="微软雅黑" w:hAnsi="微软雅黑" w:hint="eastAsia"/>
               </w:rPr>
-              <w:t>协助设计界面原型，为项目搭框架</w:t>
+              <w:t>协助设计界面原型</w:t>
+            </w:r>
+            <w:r>
+              <w:rPr>
+                <w:rFonts w:ascii="微软雅黑" w:eastAsia="微软雅黑" w:hAnsi="微软雅黑" w:hint="eastAsia"/>
+              </w:rPr>
+              <w:t>完成市场</w:t>
+            </w:r>
+            <w:r>
+              <w:rPr>
+                <w:rFonts w:ascii="微软雅黑" w:eastAsia="微软雅黑" w:hAnsi="微软雅黑" w:hint="eastAsia"/>
+              </w:rPr>
+              <w:lastRenderedPageBreak/>
+              <w:t>温度计功能</w:t>
             </w:r>
           </w:p>
         </w:tc>
@@ -2921,19 +2548,14 @@
               <w:rPr>
                 <w:rFonts w:ascii="微软雅黑" w:eastAsia="微软雅黑" w:hAnsi="微软雅黑" w:hint="eastAsia"/>
               </w:rPr>
-              <w:t>完成通过</w:t>
-            </w:r>
-            <w:r>
-              <w:rPr>
-                <w:rFonts w:ascii="微软雅黑" w:eastAsia="微软雅黑" w:hAnsi="微软雅黑"/>
-              </w:rPr>
-              <w:t>api拉取数据模块，逻辑层添加自选股模块，股票、大盘信息过滤模块，ui中Table类的重写</w:t>
-            </w:r>
-            <w:r>
-              <w:rPr>
-                <w:rFonts w:ascii="微软雅黑" w:eastAsia="微软雅黑" w:hAnsi="微软雅黑" w:hint="eastAsia"/>
-              </w:rPr>
-              <w:t>，完成迭代一</w:t>
+              <w:lastRenderedPageBreak/>
+              <w:t>完善并修改文档，美化界面，</w:t>
+            </w:r>
+            <w:r>
+              <w:rPr>
+                <w:rFonts w:ascii="微软雅黑" w:eastAsia="微软雅黑" w:hAnsi="微软雅黑" w:hint="eastAsia"/>
+              </w:rPr>
+              <w:t>完成迭代一</w:t>
             </w:r>
           </w:p>
         </w:tc>
@@ -2980,7 +2602,8 @@
               <w:rPr>
                 <w:rFonts w:ascii="微软雅黑" w:eastAsia="微软雅黑" w:hAnsi="微软雅黑" w:hint="eastAsia"/>
               </w:rPr>
-              <w:t>陶子涵</w:t>
+              <w:lastRenderedPageBreak/>
+              <w:t>董金玉</w:t>
             </w:r>
           </w:p>
         </w:tc>
@@ -3025,7 +2648,7 @@
               <w:rPr>
                 <w:rFonts w:ascii="微软雅黑" w:eastAsia="微软雅黑" w:hAnsi="微软雅黑" w:hint="eastAsia"/>
               </w:rPr>
-              <w:t>汇总《需求规格说明文档》的汇总，完成用例相应文档的编写工作</w:t>
+              <w:t>对项目进行配置，搭建平台</w:t>
             </w:r>
           </w:p>
         </w:tc>
@@ -3047,14 +2670,13 @@
               <w:rPr>
                 <w:rFonts w:ascii="微软雅黑" w:eastAsia="微软雅黑" w:hAnsi="微软雅黑" w:hint="eastAsia"/>
               </w:rPr>
-              <w:t>汇总《用例测试文档》，完成相应《用例测试文</w:t>
-            </w:r>
-            <w:r>
-              <w:rPr>
-                <w:rFonts w:ascii="微软雅黑" w:eastAsia="微软雅黑" w:hAnsi="微软雅黑" w:hint="eastAsia"/>
-              </w:rPr>
-              <w:lastRenderedPageBreak/>
-              <w:t>档》的编写工作</w:t>
+              <w:t>汇总《需求规格说明文档》的汇总</w:t>
+            </w:r>
+            <w:r>
+              <w:rPr>
+                <w:rFonts w:ascii="微软雅黑" w:eastAsia="微软雅黑" w:hAnsi="微软雅黑" w:hint="eastAsia"/>
+              </w:rPr>
+              <w:t>，第一数据层接口并完成部分实现</w:t>
             </w:r>
           </w:p>
         </w:tc>
@@ -3076,9 +2698,14 @@
               <w:rPr>
                 <w:rFonts w:ascii="微软雅黑" w:eastAsia="微软雅黑" w:hAnsi="微软雅黑" w:hint="eastAsia"/>
               </w:rPr>
-              <w:lastRenderedPageBreak/>
               <w:t>协助设计界面原型</w:t>
             </w:r>
+            <w:r>
+              <w:rPr>
+                <w:rFonts w:ascii="微软雅黑" w:eastAsia="微软雅黑" w:hAnsi="微软雅黑" w:hint="eastAsia"/>
+              </w:rPr>
+              <w:t>，完成日线K线功能</w:t>
+            </w:r>
           </w:p>
         </w:tc>
         <w:tc>
@@ -3098,14 +2725,7 @@
               <w:rPr>
                 <w:rFonts w:ascii="微软雅黑" w:eastAsia="微软雅黑" w:hAnsi="微软雅黑" w:hint="eastAsia"/>
               </w:rPr>
-              <w:t>逻辑层添加搜索模块、股票列表显示模块；完成需求规格说明文档及</w:t>
-            </w:r>
-            <w:r>
-              <w:rPr>
-                <w:rFonts w:ascii="微软雅黑" w:eastAsia="微软雅黑" w:hAnsi="微软雅黑" w:hint="eastAsia"/>
-              </w:rPr>
-              <w:lastRenderedPageBreak/>
-              <w:t>测试文档的编写和汇总，完成迭代一</w:t>
+              <w:t>对项目进行打包，并完成项目部署文档的用户手册和用户部署文档部分</w:t>
             </w:r>
           </w:p>
         </w:tc>
@@ -3149,8 +2769,7 @@
               <w:rPr>
                 <w:rFonts w:ascii="微软雅黑" w:eastAsia="微软雅黑" w:hAnsi="微软雅黑" w:hint="eastAsia"/>
               </w:rPr>
-              <w:lastRenderedPageBreak/>
-              <w:t>邢程</w:t>
+              <w:t>高源</w:t>
             </w:r>
           </w:p>
         </w:tc>
@@ -3188,14 +2807,13 @@
               <w:rPr>
                 <w:rFonts w:ascii="微软雅黑" w:eastAsia="微软雅黑" w:hAnsi="微软雅黑" w:hint="eastAsia"/>
               </w:rPr>
-              <w:t>完成用例相应文档的编写工作</w:t>
+              <w:t>添加界面成框架</w:t>
             </w:r>
           </w:p>
         </w:tc>
         <w:tc>
           <w:tcPr>
             <w:tcW w:w="1167" w:type="dxa"/>
-            <w:vAlign w:val="center"/>
           </w:tcPr>
           <w:p>
             <w:pPr>
@@ -3210,14 +2828,32 @@
               <w:rPr>
                 <w:rFonts w:ascii="微软雅黑" w:eastAsia="微软雅黑" w:hAnsi="微软雅黑" w:hint="eastAsia"/>
               </w:rPr>
-              <w:t>完成相应《用例测试文档》的编写工作</w:t>
+              <w:t>完成</w:t>
+            </w:r>
+            <w:r>
+              <w:rPr>
+                <w:rFonts w:ascii="微软雅黑" w:eastAsia="微软雅黑" w:hAnsi="微软雅黑"/>
+              </w:rPr>
+              <w:t>ui类的体系结构设计，完成了ui层的初期框架搭建；重写</w:t>
+            </w:r>
+            <w:r>
+              <w:rPr>
+                <w:rFonts w:ascii="微软雅黑" w:eastAsia="微软雅黑" w:hAnsi="微软雅黑"/>
+              </w:rPr>
+              <w:lastRenderedPageBreak/>
+              <w:t>了包括panel、label等ui组件；</w:t>
+            </w:r>
+            <w:r>
+              <w:rPr>
+                <w:rFonts w:ascii="微软雅黑" w:eastAsia="微软雅黑" w:hAnsi="微软雅黑" w:hint="eastAsia"/>
+              </w:rPr>
+              <w:t>完成迭代一；</w:t>
             </w:r>
           </w:p>
         </w:tc>
         <w:tc>
           <w:tcPr>
             <w:tcW w:w="1080" w:type="dxa"/>
-            <w:vAlign w:val="center"/>
           </w:tcPr>
           <w:p>
             <w:pPr>
@@ -3232,7 +2868,8 @@
               <w:rPr>
                 <w:rFonts w:ascii="微软雅黑" w:eastAsia="微软雅黑" w:hAnsi="微软雅黑" w:hint="eastAsia"/>
               </w:rPr>
-              <w:t>协助设计界面原型</w:t>
+              <w:lastRenderedPageBreak/>
+              <w:t>实现界面</w:t>
             </w:r>
           </w:p>
         </w:tc>
@@ -3253,13 +2890,7 @@
               <w:rPr>
                 <w:rFonts w:ascii="微软雅黑" w:eastAsia="微软雅黑" w:hAnsi="微软雅黑" w:hint="eastAsia"/>
               </w:rPr>
-              <w:t>完成</w:t>
-            </w:r>
-            <w:r>
-              <w:rPr>
-                <w:rFonts w:ascii="微软雅黑" w:eastAsia="微软雅黑" w:hAnsi="微软雅黑"/>
-              </w:rPr>
-              <w:t>ui类的体系结构设计，完成了ui层的初期框架搭建；重写了包括panel、label等ui组件；</w:t>
+              <w:t>完成界面美化，并协助完成向美军部署文档；</w:t>
             </w:r>
             <w:r>
               <w:rPr>
@@ -3309,7 +2940,8 @@
               <w:rPr>
                 <w:rFonts w:ascii="微软雅黑" w:eastAsia="微软雅黑" w:hAnsi="微软雅黑" w:hint="eastAsia"/>
               </w:rPr>
-              <w:t>张瑞</w:t>
+              <w:lastRenderedPageBreak/>
+              <w:t>龚尘淼</w:t>
             </w:r>
           </w:p>
         </w:tc>
@@ -3347,7 +2979,7 @@
               <w:rPr>
                 <w:rFonts w:ascii="微软雅黑" w:eastAsia="微软雅黑" w:hAnsi="微软雅黑" w:hint="eastAsia"/>
               </w:rPr>
-              <w:t>完成《项目启动文档》和《需求规格说明文档》的模板，完成用例相应文档的编写工作</w:t>
+              <w:t>完成项目设计文档</w:t>
             </w:r>
           </w:p>
         </w:tc>
@@ -3369,7 +3001,7 @@
               <w:rPr>
                 <w:rFonts w:ascii="微软雅黑" w:eastAsia="微软雅黑" w:hAnsi="微软雅黑" w:hint="eastAsia"/>
               </w:rPr>
-              <w:t>完成相应《用例测试文档》的编写工作</w:t>
+              <w:t>实现逻辑层接口定义并提供实现</w:t>
             </w:r>
           </w:p>
         </w:tc>
@@ -3392,7 +3024,27 @@
               <w:rPr>
                 <w:rFonts w:ascii="微软雅黑" w:eastAsia="微软雅黑" w:hAnsi="微软雅黑" w:hint="eastAsia"/>
               </w:rPr>
-              <w:t>设计界面原型，界面组件的设计与导出</w:t>
+              <w:t>协助</w:t>
+            </w:r>
+            <w:r>
+              <w:rPr>
+                <w:rFonts w:ascii="微软雅黑" w:eastAsia="微软雅黑" w:hAnsi="微软雅黑" w:hint="eastAsia"/>
+              </w:rPr>
+              <w:t>设计界面原型，</w:t>
+            </w:r>
+            <w:r>
+              <w:rPr>
+                <w:rFonts w:ascii="微软雅黑" w:eastAsia="微软雅黑" w:hAnsi="微软雅黑" w:hint="eastAsia"/>
+              </w:rPr>
+              <w:t>实现股票搜索，股票比较功能，对项目进行重构，完成迭代一</w:t>
+            </w:r>
+            <w:bookmarkStart w:id="9" w:name="_GoBack"/>
+            <w:bookmarkEnd w:id="9"/>
+            <w:r>
+              <w:rPr>
+                <w:rFonts w:ascii="微软雅黑" w:eastAsia="微软雅黑" w:hAnsi="微软雅黑"/>
+              </w:rPr>
+              <w:t xml:space="preserve"> </w:t>
             </w:r>
           </w:p>
         </w:tc>
@@ -3427,16 +3079,15 @@
           <w:szCs w:val="21"/>
         </w:rPr>
       </w:pPr>
-      <w:bookmarkStart w:id="9" w:name="_Toc477095650"/>
+      <w:bookmarkStart w:id="10" w:name="_Toc477095650"/>
       <w:r>
         <w:rPr>
           <w:rFonts w:asciiTheme="minorEastAsia" w:hAnsiTheme="minorEastAsia" w:hint="eastAsia"/>
           <w:szCs w:val="21"/>
         </w:rPr>
-        <w:lastRenderedPageBreak/>
         <w:t>里程碑和里程碑标志日期</w:t>
       </w:r>
-      <w:bookmarkEnd w:id="9"/>
+      <w:bookmarkEnd w:id="10"/>
     </w:p>
     <w:p>
       <w:pPr>
@@ -3465,7 +3116,13 @@
         <w:rPr>
           <w:rFonts w:ascii="微软雅黑" w:eastAsia="微软雅黑" w:hAnsi="微软雅黑" w:hint="eastAsia"/>
         </w:rPr>
-        <w:t>里程碑日期：2016-03-04</w:t>
+        <w:t>里程碑日期：</w:t>
+      </w:r>
+      <w:r>
+        <w:rPr>
+          <w:rFonts w:ascii="微软雅黑" w:eastAsia="微软雅黑" w:hAnsi="微软雅黑" w:hint="eastAsia"/>
+        </w:rPr>
+        <w:t>2017-03-07</w:t>
       </w:r>
     </w:p>
     <w:p>
@@ -3519,7 +3176,13 @@
         <w:rPr>
           <w:rFonts w:ascii="微软雅黑" w:eastAsia="微软雅黑" w:hAnsi="微软雅黑" w:hint="eastAsia"/>
         </w:rPr>
-        <w:t>里程碑日期：2016-03-11</w:t>
+        <w:t>里程碑日期：</w:t>
+      </w:r>
+      <w:r>
+        <w:rPr>
+          <w:rFonts w:ascii="微软雅黑" w:eastAsia="微软雅黑" w:hAnsi="微软雅黑" w:hint="eastAsia"/>
+        </w:rPr>
+        <w:t>2016-03-18</w:t>
       </w:r>
     </w:p>
     <w:p>
@@ -3561,16 +3224,17 @@
           <w:szCs w:val="48"/>
         </w:rPr>
       </w:pPr>
-      <w:bookmarkStart w:id="10" w:name="_Toc477095651"/>
+      <w:bookmarkStart w:id="11" w:name="_Toc477095651"/>
       <w:r>
         <w:rPr>
           <w:rFonts w:hint="eastAsia"/>
           <w:sz w:val="48"/>
           <w:szCs w:val="48"/>
         </w:rPr>
+        <w:lastRenderedPageBreak/>
         <w:t>计划执行检查表</w:t>
       </w:r>
-      <w:bookmarkEnd w:id="10"/>
+      <w:bookmarkEnd w:id="11"/>
     </w:p>
     <w:tbl>
       <w:tblPr>
@@ -3675,15 +3339,7 @@
               <w:rPr>
                 <w:rFonts w:ascii="微软雅黑" w:eastAsia="微软雅黑" w:hAnsi="微软雅黑" w:hint="eastAsia"/>
               </w:rPr>
-              <w:t>D</w:t>
-            </w:r>
-            <w:bookmarkStart w:id="11" w:name="_GoBack"/>
-            <w:bookmarkEnd w:id="11"/>
-            <w:r>
-              <w:rPr>
-                <w:rFonts w:ascii="微软雅黑" w:eastAsia="微软雅黑" w:hAnsi="微软雅黑" w:hint="eastAsia"/>
-              </w:rPr>
-              <w:t>ay4</w:t>
+              <w:t>Day4</w:t>
             </w:r>
           </w:p>
         </w:tc>
@@ -3781,7 +3437,7 @@
               <w:rPr>
                 <w:rFonts w:ascii="微软雅黑" w:eastAsia="微软雅黑" w:hAnsi="微软雅黑" w:hint="eastAsia"/>
               </w:rPr>
-              <w:t>杨雁飞</w:t>
+              <w:t>冯俊杰</w:t>
             </w:r>
           </w:p>
         </w:tc>
@@ -3808,7 +3464,13 @@
               <w:rPr>
                 <w:rFonts w:ascii="微软雅黑" w:eastAsia="微软雅黑" w:hAnsi="微软雅黑" w:hint="eastAsia"/>
               </w:rPr>
-              <w:t>的编写；项目初期搭建</w:t>
+              <w:t>的编写；</w:t>
+            </w:r>
+            <w:r>
+              <w:rPr>
+                <w:rFonts w:ascii="微软雅黑" w:eastAsia="微软雅黑" w:hAnsi="微软雅黑"/>
+              </w:rPr>
+              <w:t xml:space="preserve"> </w:t>
             </w:r>
           </w:p>
         </w:tc>
@@ -3938,7 +3600,7 @@
               <w:rPr>
                 <w:rFonts w:ascii="微软雅黑" w:eastAsia="微软雅黑" w:hAnsi="微软雅黑" w:hint="eastAsia"/>
               </w:rPr>
-              <w:t>陶子涵</w:t>
+              <w:t>董金玉</w:t>
             </w:r>
           </w:p>
         </w:tc>
@@ -3957,6 +3619,12 @@
                 <w:rFonts w:ascii="微软雅黑" w:eastAsia="微软雅黑" w:hAnsi="微软雅黑"/>
               </w:rPr>
             </w:pPr>
+            <w:r>
+              <w:rPr>
+                <w:rFonts w:ascii="微软雅黑" w:eastAsia="微软雅黑" w:hAnsi="微软雅黑" w:hint="eastAsia"/>
+              </w:rPr>
+              <w:t>项目初期搭建</w:t>
+            </w:r>
           </w:p>
         </w:tc>
         <w:tc>
@@ -4063,7 +3731,7 @@
               <w:rPr>
                 <w:rFonts w:ascii="微软雅黑" w:eastAsia="微软雅黑" w:hAnsi="微软雅黑" w:hint="eastAsia"/>
               </w:rPr>
-              <w:t>邢程</w:t>
+              <w:t>高源</w:t>
             </w:r>
           </w:p>
         </w:tc>
@@ -4187,8 +3855,7 @@
               <w:rPr>
                 <w:rFonts w:ascii="微软雅黑" w:eastAsia="微软雅黑" w:hAnsi="微软雅黑" w:hint="eastAsia"/>
               </w:rPr>
-              <w:lastRenderedPageBreak/>
-              <w:t>张瑞</w:t>
+              <w:t>龚尘淼</w:t>
             </w:r>
           </w:p>
         </w:tc>
@@ -5842,16 +5509,4 @@
     </a:ext>
   </a:extLst>
 </a:theme>
-</file>
-
-<file path=customXml/item1.xml><?xml version="1.0" encoding="utf-8"?>
-<b:Sources xmlns:b="http://schemas.openxmlformats.org/officeDocument/2006/bibliography" xmlns="http://schemas.openxmlformats.org/officeDocument/2006/bibliography" SelectedStyle="\APASixthEditionOfficeOnline.xsl" StyleName="APA" Version="6"/>
-</file>
-
-<file path=customXml/itemProps1.xml><?xml version="1.0" encoding="utf-8"?>
-<ds:datastoreItem xmlns:ds="http://schemas.openxmlformats.org/officeDocument/2006/customXml" ds:itemID="{47107382-3176-4FD7-9A98-F7F8DB42533B}">
-  <ds:schemaRefs>
-    <ds:schemaRef ds:uri="http://schemas.openxmlformats.org/officeDocument/2006/bibliography"/>
-  </ds:schemaRefs>
-</ds:datastoreItem>
 </file>